--- a/Paper tesi catastrophic forgetting.docx
+++ b/Paper tesi catastrophic forgetting.docx
@@ -1,6 +1,6 @@
 
 <file path=word/document.xml><?xml version="1.0" encoding="utf-8"?>
-<w:document xmlns:wpc="http://schemas.microsoft.com/office/word/2010/wordprocessingCanvas" xmlns:cx="http://schemas.microsoft.com/office/drawing/2014/chartex" xmlns:cx1="http://schemas.microsoft.com/office/drawing/2015/9/8/chartex" xmlns:cx2="http://schemas.microsoft.com/office/drawing/2015/10/21/chartex" xmlns:cx3="http://schemas.microsoft.com/office/drawing/2016/5/9/chartex" xmlns:cx4="http://schemas.microsoft.com/office/drawing/2016/5/10/chartex" xmlns:cx5="http://schemas.microsoft.com/office/drawing/2016/5/11/chartex" xmlns:cx6="http://schemas.microsoft.com/office/drawing/2016/5/12/chartex" xmlns:cx7="http://schemas.microsoft.com/office/drawing/2016/5/13/chartex" xmlns:cx8="http://schemas.microsoft.com/office/drawing/2016/5/14/chartex" xmlns:mc="http://schemas.openxmlformats.org/markup-compatibility/2006" xmlns:aink="http://schemas.microsoft.com/office/drawing/2016/ink" xmlns:am3d="http://schemas.microsoft.com/office/drawing/2017/model3d" xmlns:o="urn:schemas-microsoft-com:office:office" xmlns:oel="http://schemas.microsoft.com/office/2019/extlst" xmlns:r="http://schemas.openxmlformats.org/officeDocument/2006/relationships" xmlns:m="http://schemas.openxmlformats.org/officeDocument/2006/math" xmlns:v="urn:schemas-microsoft-com:vml" xmlns:wp14="http://schemas.microsoft.com/office/word/2010/wordprocessingDrawing" xmlns:wp="http://schemas.openxmlformats.org/drawingml/2006/wordprocessingDrawing" xmlns:w10="urn:schemas-microsoft-com:office:word" xmlns:w="http://schemas.openxmlformats.org/wordprocessingml/2006/main" xmlns:w14="http://schemas.microsoft.com/office/word/2010/wordml" xmlns:w15="http://schemas.microsoft.com/office/word/2012/wordml" xmlns:w16cex="http://schemas.microsoft.com/office/word/2018/wordml/cex" xmlns:w16cid="http://schemas.microsoft.com/office/word/2016/wordml/cid" xmlns:w16="http://schemas.microsoft.com/office/word/2018/wordml" xmlns:w16sdtdh="http://schemas.microsoft.com/office/word/2020/wordml/sdtdatahash" xmlns:w16se="http://schemas.microsoft.com/office/word/2015/wordml/symex" xmlns:wpg="http://schemas.microsoft.com/office/word/2010/wordprocessingGroup" xmlns:wpi="http://schemas.microsoft.com/office/word/2010/wordprocessingInk" xmlns:wne="http://schemas.microsoft.com/office/word/2006/wordml" xmlns:wps="http://schemas.microsoft.com/office/word/2010/wordprocessingShape" mc:Ignorable="w14 w15 w16se w16cid w16 w16cex w16sdtdh wp14">
+<w:document xmlns:wpc="http://schemas.microsoft.com/office/word/2010/wordprocessingCanvas" xmlns:cx="http://schemas.microsoft.com/office/drawing/2014/chartex" xmlns:cx1="http://schemas.microsoft.com/office/drawing/2015/9/8/chartex" xmlns:cx2="http://schemas.microsoft.com/office/drawing/2015/10/21/chartex" xmlns:cx3="http://schemas.microsoft.com/office/drawing/2016/5/9/chartex" xmlns:cx4="http://schemas.microsoft.com/office/drawing/2016/5/10/chartex" xmlns:cx5="http://schemas.microsoft.com/office/drawing/2016/5/11/chartex" xmlns:cx6="http://schemas.microsoft.com/office/drawing/2016/5/12/chartex" xmlns:cx7="http://schemas.microsoft.com/office/drawing/2016/5/13/chartex" xmlns:cx8="http://schemas.microsoft.com/office/drawing/2016/5/14/chartex" xmlns:mc="http://schemas.openxmlformats.org/markup-compatibility/2006" xmlns:aink="http://schemas.microsoft.com/office/drawing/2016/ink" xmlns:am3d="http://schemas.microsoft.com/office/drawing/2017/model3d" xmlns:o="urn:schemas-microsoft-com:office:office" xmlns:oel="http://schemas.microsoft.com/office/2019/extlst" xmlns:r="http://schemas.openxmlformats.org/officeDocument/2006/relationships" xmlns:m="http://schemas.openxmlformats.org/officeDocument/2006/math" xmlns:v="urn:schemas-microsoft-com:vml" xmlns:wp14="http://schemas.microsoft.com/office/word/2010/wordprocessingDrawing" xmlns:wp="http://schemas.openxmlformats.org/drawingml/2006/wordprocessingDrawing" xmlns:w10="urn:schemas-microsoft-com:office:word" xmlns:w="http://schemas.openxmlformats.org/wordprocessingml/2006/main" xmlns:w14="http://schemas.microsoft.com/office/word/2010/wordml" xmlns:w15="http://schemas.microsoft.com/office/word/2012/wordml" xmlns:w16cex="http://schemas.microsoft.com/office/word/2018/wordml/cex" xmlns:w16cid="http://schemas.microsoft.com/office/word/2016/wordml/cid" xmlns:w16="http://schemas.microsoft.com/office/word/2018/wordml" xmlns:w16du="http://schemas.microsoft.com/office/word/2023/wordml/word16du" xmlns:w16sdtdh="http://schemas.microsoft.com/office/word/2020/wordml/sdtdatahash" xmlns:w16sdtfl="http://schemas.microsoft.com/office/word/2024/wordml/sdtformatlock" xmlns:w16se="http://schemas.microsoft.com/office/word/2015/wordml/symex" xmlns:wpg="http://schemas.microsoft.com/office/word/2010/wordprocessingGroup" xmlns:wpi="http://schemas.microsoft.com/office/word/2010/wordprocessingInk" xmlns:wne="http://schemas.microsoft.com/office/word/2006/wordml" xmlns:wps="http://schemas.microsoft.com/office/word/2010/wordprocessingShape" mc:Ignorable="w14 w15 w16se w16cid w16 w16cex w16sdtdh w16sdtfl w16du wp14">
   <w:body>
     <w:p>
       <w:pPr>
@@ -16,6 +16,7 @@
           <w:bCs/>
           <w:sz w:val="40"/>
           <w:szCs w:val="40"/>
+          <w:lang w:val="en-US"/>
         </w:rPr>
         <w:t>Paper tesi</w:t>
       </w:r>
@@ -25,6 +26,7 @@
           <w:bCs/>
           <w:sz w:val="40"/>
           <w:szCs w:val="40"/>
+          <w:lang w:val="en-US"/>
         </w:rPr>
         <w:t xml:space="preserve"> </w:t>
       </w:r>
@@ -45,7 +47,7 @@
         <w:ind w:left="300"/>
         <w:rPr>
           <w:rFonts w:ascii="Helvetica" w:hAnsi="Helvetica"/>
-          <w:color w:val="000000"/>
+          <w:color w:val="EE0000"/>
           <w:sz w:val="43"/>
           <w:szCs w:val="43"/>
           <w:lang w:val="en-US"/>
@@ -54,7 +56,7 @@
       <w:r>
         <w:rPr>
           <w:rFonts w:ascii="Helvetica" w:hAnsi="Helvetica"/>
-          <w:color w:val="000000"/>
+          <w:color w:val="EE0000"/>
           <w:sz w:val="43"/>
           <w:szCs w:val="43"/>
           <w:lang w:val="en-US"/>
@@ -110,7 +112,7 @@
         <w:spacing w:before="0"/>
         <w:rPr>
           <w:rFonts w:ascii="Segoe UI" w:hAnsi="Segoe UI" w:cs="Segoe UI"/>
-          <w:color w:val="212529"/>
+          <w:color w:val="EE0000"/>
           <w:lang w:val="en-US"/>
         </w:rPr>
       </w:pPr>
@@ -121,7 +123,7 @@
             <w:rFonts w:ascii="Segoe UI" w:hAnsi="Segoe UI" w:cs="Segoe UI"/>
             <w:b/>
             <w:bCs/>
-            <w:color w:val="446E9B"/>
+            <w:color w:val="EE0000"/>
             <w:u w:val="none"/>
             <w:lang w:val="en-US"/>
           </w:rPr>
@@ -195,7 +197,7 @@
         <w:jc w:val="center"/>
         <w:rPr>
           <w:rFonts w:ascii="rival-sans" w:hAnsi="rival-sans"/>
-          <w:color w:val="F9F7F7"/>
+          <w:color w:val="EE0000"/>
           <w:lang w:val="en-US"/>
         </w:rPr>
       </w:pPr>
@@ -204,7 +206,7 @@
           <w:rFonts w:ascii="rival-sans" w:hAnsi="rival-sans"/>
           <w:b/>
           <w:bCs/>
-          <w:color w:val="F9F7F7"/>
+          <w:color w:val="EE0000"/>
           <w:lang w:val="en-US"/>
         </w:rPr>
         <w:t>How to Alleviate Catastrophic Forgetting in LLMs Finetuning? Hierarchical Layer-Wise and Element-Wise Regularization</w:t>
@@ -216,6 +218,7 @@
           <w:rFonts w:ascii="rival-sans" w:hAnsi="rival-sans"/>
           <w:color w:val="F9F7F7"/>
           <w:shd w:val="clear" w:color="auto" w:fill="282623"/>
+          <w:lang w:val="en-US"/>
         </w:rPr>
       </w:pPr>
       <w:r>
@@ -242,52 +245,18 @@
           <w:rFonts w:ascii="rival-sans" w:hAnsi="rival-sans"/>
           <w:color w:val="F9F7F7"/>
           <w:shd w:val="clear" w:color="auto" w:fill="282623"/>
-        </w:rPr>
-        <w:t xml:space="preserve">The code </w:t>
-      </w:r>
-      <w:proofErr w:type="spellStart"/>
-      <w:r>
+          <w:lang w:val="en-US"/>
+        </w:rPr>
+        <w:t>The code will be released.</w:t>
+      </w:r>
+    </w:p>
+    <w:p>
+      <w:pPr>
         <w:rPr>
           <w:rFonts w:ascii="rival-sans" w:hAnsi="rival-sans"/>
           <w:color w:val="F9F7F7"/>
           <w:shd w:val="clear" w:color="auto" w:fill="282623"/>
-        </w:rPr>
-        <w:t>will</w:t>
-      </w:r>
-      <w:proofErr w:type="spellEnd"/>
-      <w:r>
-        <w:rPr>
-          <w:rFonts w:ascii="rival-sans" w:hAnsi="rival-sans"/>
-          <w:color w:val="F9F7F7"/>
-          <w:shd w:val="clear" w:color="auto" w:fill="282623"/>
-        </w:rPr>
-        <w:t xml:space="preserve"> be </w:t>
-      </w:r>
-      <w:proofErr w:type="spellStart"/>
-      <w:r>
-        <w:rPr>
-          <w:rFonts w:ascii="rival-sans" w:hAnsi="rival-sans"/>
-          <w:color w:val="F9F7F7"/>
-          <w:shd w:val="clear" w:color="auto" w:fill="282623"/>
-        </w:rPr>
-        <w:t>released</w:t>
-      </w:r>
-      <w:proofErr w:type="spellEnd"/>
-      <w:r>
-        <w:rPr>
-          <w:rFonts w:ascii="rival-sans" w:hAnsi="rival-sans"/>
-          <w:color w:val="F9F7F7"/>
-          <w:shd w:val="clear" w:color="auto" w:fill="282623"/>
-        </w:rPr>
-        <w:t>.</w:t>
-      </w:r>
-    </w:p>
-    <w:p>
-      <w:pPr>
-        <w:rPr>
-          <w:rFonts w:ascii="rival-sans" w:hAnsi="rival-sans"/>
-          <w:color w:val="F9F7F7"/>
-          <w:shd w:val="clear" w:color="auto" w:fill="282623"/>
+          <w:lang w:val="en-US"/>
         </w:rPr>
       </w:pPr>
     </w:p>
@@ -342,6 +311,7 @@
           <w:rFonts w:ascii="rival-sans" w:hAnsi="rival-sans"/>
           <w:color w:val="F9F7F7"/>
           <w:shd w:val="clear" w:color="auto" w:fill="282623"/>
+          <w:lang w:val="en-US"/>
         </w:rPr>
       </w:pPr>
       <w:r>
@@ -373,85 +343,23 @@
         </w:rPr>
         <w:t xml:space="preserve"> and post-training, we suggest that fine-tuning mostly adds specialized reasoning patterns instead of erasing previous skills, which may appear as forgetting. Building on this insight, we develop IV-guided training, which aims to preserve original computation graph, thereby mitigating catastrophic forgetting. Empirical tests on three benchmarks confirm the efficacy of this new approach, supporting the relationship between IVs and forgetting. </w:t>
       </w:r>
-      <w:proofErr w:type="spellStart"/>
       <w:r>
         <w:rPr>
           <w:rFonts w:ascii="rival-sans" w:hAnsi="rival-sans"/>
           <w:color w:val="F9F7F7"/>
           <w:shd w:val="clear" w:color="auto" w:fill="282623"/>
-        </w:rPr>
-        <w:t>Our</w:t>
-      </w:r>
-      <w:proofErr w:type="spellEnd"/>
-      <w:r>
+          <w:lang w:val="en-US"/>
+        </w:rPr>
+        <w:t>Our code will be made available soon.</w:t>
+      </w:r>
+    </w:p>
+    <w:p>
+      <w:pPr>
         <w:rPr>
           <w:rFonts w:ascii="rival-sans" w:hAnsi="rival-sans"/>
           <w:color w:val="F9F7F7"/>
           <w:shd w:val="clear" w:color="auto" w:fill="282623"/>
-        </w:rPr>
-        <w:t xml:space="preserve"> code </w:t>
-      </w:r>
-      <w:proofErr w:type="spellStart"/>
-      <w:r>
-        <w:rPr>
-          <w:rFonts w:ascii="rival-sans" w:hAnsi="rival-sans"/>
-          <w:color w:val="F9F7F7"/>
-          <w:shd w:val="clear" w:color="auto" w:fill="282623"/>
-        </w:rPr>
-        <w:t>will</w:t>
-      </w:r>
-      <w:proofErr w:type="spellEnd"/>
-      <w:r>
-        <w:rPr>
-          <w:rFonts w:ascii="rival-sans" w:hAnsi="rival-sans"/>
-          <w:color w:val="F9F7F7"/>
-          <w:shd w:val="clear" w:color="auto" w:fill="282623"/>
-        </w:rPr>
-        <w:t xml:space="preserve"> be made </w:t>
-      </w:r>
-      <w:proofErr w:type="spellStart"/>
-      <w:r>
-        <w:rPr>
-          <w:rFonts w:ascii="rival-sans" w:hAnsi="rival-sans"/>
-          <w:color w:val="F9F7F7"/>
-          <w:shd w:val="clear" w:color="auto" w:fill="282623"/>
-        </w:rPr>
-        <w:t>available</w:t>
-      </w:r>
-      <w:proofErr w:type="spellEnd"/>
-      <w:r>
-        <w:rPr>
-          <w:rFonts w:ascii="rival-sans" w:hAnsi="rival-sans"/>
-          <w:color w:val="F9F7F7"/>
-          <w:shd w:val="clear" w:color="auto" w:fill="282623"/>
-        </w:rPr>
-        <w:t xml:space="preserve"> </w:t>
-      </w:r>
-      <w:proofErr w:type="spellStart"/>
-      <w:r>
-        <w:rPr>
-          <w:rFonts w:ascii="rival-sans" w:hAnsi="rival-sans"/>
-          <w:color w:val="F9F7F7"/>
-          <w:shd w:val="clear" w:color="auto" w:fill="282623"/>
-        </w:rPr>
-        <w:t>soon</w:t>
-      </w:r>
-      <w:proofErr w:type="spellEnd"/>
-      <w:r>
-        <w:rPr>
-          <w:rFonts w:ascii="rival-sans" w:hAnsi="rival-sans"/>
-          <w:color w:val="F9F7F7"/>
-          <w:shd w:val="clear" w:color="auto" w:fill="282623"/>
-        </w:rPr>
-        <w:t>.</w:t>
-      </w:r>
-    </w:p>
-    <w:p>
-      <w:pPr>
-        <w:rPr>
-          <w:rFonts w:ascii="rival-sans" w:hAnsi="rival-sans"/>
-          <w:color w:val="F9F7F7"/>
-          <w:shd w:val="clear" w:color="auto" w:fill="282623"/>
+          <w:lang w:val="en-US"/>
         </w:rPr>
       </w:pPr>
     </w:p>
@@ -467,7 +375,21 @@
             <w:rStyle w:val="Collegamentoipertestuale"/>
             <w:lang w:val="en-US"/>
           </w:rPr>
-          <w:t>https://arxiv.org/html/2406.12227v1</w:t>
+          <w:t>https://arxiv.org/html/24</w:t>
+        </w:r>
+        <w:r>
+          <w:rPr>
+            <w:rStyle w:val="Collegamentoipertestuale"/>
+            <w:lang w:val="en-US"/>
+          </w:rPr>
+          <w:t>0</w:t>
+        </w:r>
+        <w:r>
+          <w:rPr>
+            <w:rStyle w:val="Collegamentoipertestuale"/>
+            <w:lang w:val="en-US"/>
+          </w:rPr>
+          <w:t>6.12227v1</w:t>
         </w:r>
       </w:hyperlink>
     </w:p>
@@ -915,7 +837,7 @@
 </file>
 
 <file path=word/styles.xml><?xml version="1.0" encoding="utf-8"?>
-<w:styles xmlns:mc="http://schemas.openxmlformats.org/markup-compatibility/2006" xmlns:r="http://schemas.openxmlformats.org/officeDocument/2006/relationships" xmlns:w="http://schemas.openxmlformats.org/wordprocessingml/2006/main" xmlns:w14="http://schemas.microsoft.com/office/word/2010/wordml" xmlns:w15="http://schemas.microsoft.com/office/word/2012/wordml" xmlns:w16cex="http://schemas.microsoft.com/office/word/2018/wordml/cex" xmlns:w16cid="http://schemas.microsoft.com/office/word/2016/wordml/cid" xmlns:w16="http://schemas.microsoft.com/office/word/2018/wordml" xmlns:w16sdtdh="http://schemas.microsoft.com/office/word/2020/wordml/sdtdatahash" xmlns:w16se="http://schemas.microsoft.com/office/word/2015/wordml/symex" mc:Ignorable="w14 w15 w16se w16cid w16 w16cex w16sdtdh">
+<w:styles xmlns:mc="http://schemas.openxmlformats.org/markup-compatibility/2006" xmlns:r="http://schemas.openxmlformats.org/officeDocument/2006/relationships" xmlns:w="http://schemas.openxmlformats.org/wordprocessingml/2006/main" xmlns:w14="http://schemas.microsoft.com/office/word/2010/wordml" xmlns:w15="http://schemas.microsoft.com/office/word/2012/wordml" xmlns:w16cex="http://schemas.microsoft.com/office/word/2018/wordml/cex" xmlns:w16cid="http://schemas.microsoft.com/office/word/2016/wordml/cid" xmlns:w16="http://schemas.microsoft.com/office/word/2018/wordml" xmlns:w16du="http://schemas.microsoft.com/office/word/2023/wordml/word16du" xmlns:w16sdtdh="http://schemas.microsoft.com/office/word/2020/wordml/sdtdatahash" xmlns:w16sdtfl="http://schemas.microsoft.com/office/word/2024/wordml/sdtformatlock" xmlns:w16se="http://schemas.microsoft.com/office/word/2015/wordml/symex" mc:Ignorable="w14 w15 w16se w16cid w16 w16cex w16sdtdh w16sdtfl w16du">
   <w:docDefaults>
     <w:rPrDefault>
       <w:rPr>

--- a/Paper tesi catastrophic forgetting.docx
+++ b/Paper tesi catastrophic forgetting.docx
@@ -1,6 +1,6 @@
 
 <file path=word/document.xml><?xml version="1.0" encoding="utf-8"?>
-<w:document xmlns:wpc="http://schemas.microsoft.com/office/word/2010/wordprocessingCanvas" xmlns:cx="http://schemas.microsoft.com/office/drawing/2014/chartex" xmlns:cx1="http://schemas.microsoft.com/office/drawing/2015/9/8/chartex" xmlns:cx2="http://schemas.microsoft.com/office/drawing/2015/10/21/chartex" xmlns:cx3="http://schemas.microsoft.com/office/drawing/2016/5/9/chartex" xmlns:cx4="http://schemas.microsoft.com/office/drawing/2016/5/10/chartex" xmlns:cx5="http://schemas.microsoft.com/office/drawing/2016/5/11/chartex" xmlns:cx6="http://schemas.microsoft.com/office/drawing/2016/5/12/chartex" xmlns:cx7="http://schemas.microsoft.com/office/drawing/2016/5/13/chartex" xmlns:cx8="http://schemas.microsoft.com/office/drawing/2016/5/14/chartex" xmlns:mc="http://schemas.openxmlformats.org/markup-compatibility/2006" xmlns:aink="http://schemas.microsoft.com/office/drawing/2016/ink" xmlns:am3d="http://schemas.microsoft.com/office/drawing/2017/model3d" xmlns:o="urn:schemas-microsoft-com:office:office" xmlns:oel="http://schemas.microsoft.com/office/2019/extlst" xmlns:r="http://schemas.openxmlformats.org/officeDocument/2006/relationships" xmlns:m="http://schemas.openxmlformats.org/officeDocument/2006/math" xmlns:v="urn:schemas-microsoft-com:vml" xmlns:wp14="http://schemas.microsoft.com/office/word/2010/wordprocessingDrawing" xmlns:wp="http://schemas.openxmlformats.org/drawingml/2006/wordprocessingDrawing" xmlns:w10="urn:schemas-microsoft-com:office:word" xmlns:w="http://schemas.openxmlformats.org/wordprocessingml/2006/main" xmlns:w14="http://schemas.microsoft.com/office/word/2010/wordml" xmlns:w15="http://schemas.microsoft.com/office/word/2012/wordml" xmlns:w16cex="http://schemas.microsoft.com/office/word/2018/wordml/cex" xmlns:w16cid="http://schemas.microsoft.com/office/word/2016/wordml/cid" xmlns:w16="http://schemas.microsoft.com/office/word/2018/wordml" xmlns:w16du="http://schemas.microsoft.com/office/word/2023/wordml/word16du" xmlns:w16sdtdh="http://schemas.microsoft.com/office/word/2020/wordml/sdtdatahash" xmlns:w16sdtfl="http://schemas.microsoft.com/office/word/2024/wordml/sdtformatlock" xmlns:w16se="http://schemas.microsoft.com/office/word/2015/wordml/symex" xmlns:wpg="http://schemas.microsoft.com/office/word/2010/wordprocessingGroup" xmlns:wpi="http://schemas.microsoft.com/office/word/2010/wordprocessingInk" xmlns:wne="http://schemas.microsoft.com/office/word/2006/wordml" xmlns:wps="http://schemas.microsoft.com/office/word/2010/wordprocessingShape" mc:Ignorable="w14 w15 w16se w16cid w16 w16cex w16sdtdh w16sdtfl w16du wp14">
+<w:document xmlns:wpc="http://schemas.microsoft.com/office/word/2010/wordprocessingCanvas" xmlns:cx="http://schemas.microsoft.com/office/drawing/2014/chartex" xmlns:cx1="http://schemas.microsoft.com/office/drawing/2015/9/8/chartex" xmlns:cx2="http://schemas.microsoft.com/office/drawing/2015/10/21/chartex" xmlns:cx3="http://schemas.microsoft.com/office/drawing/2016/5/9/chartex" xmlns:cx4="http://schemas.microsoft.com/office/drawing/2016/5/10/chartex" xmlns:cx5="http://schemas.microsoft.com/office/drawing/2016/5/11/chartex" xmlns:cx6="http://schemas.microsoft.com/office/drawing/2016/5/12/chartex" xmlns:cx7="http://schemas.microsoft.com/office/drawing/2016/5/13/chartex" xmlns:cx8="http://schemas.microsoft.com/office/drawing/2016/5/14/chartex" xmlns:mc="http://schemas.openxmlformats.org/markup-compatibility/2006" xmlns:aink="http://schemas.microsoft.com/office/drawing/2016/ink" xmlns:am3d="http://schemas.microsoft.com/office/drawing/2017/model3d" xmlns:o="urn:schemas-microsoft-com:office:office" xmlns:oel="http://schemas.microsoft.com/office/2019/extlst" xmlns:r="http://schemas.openxmlformats.org/officeDocument/2006/relationships" xmlns:m="http://schemas.openxmlformats.org/officeDocument/2006/math" xmlns:v="urn:schemas-microsoft-com:vml" xmlns:wp14="http://schemas.microsoft.com/office/word/2010/wordprocessingDrawing" xmlns:wp="http://schemas.openxmlformats.org/drawingml/2006/wordprocessingDrawing" xmlns:w10="urn:schemas-microsoft-com:office:word" xmlns:w="http://schemas.openxmlformats.org/wordprocessingml/2006/main" xmlns:w14="http://schemas.microsoft.com/office/word/2010/wordml" xmlns:w15="http://schemas.microsoft.com/office/word/2012/wordml" xmlns:w16cex="http://schemas.microsoft.com/office/word/2018/wordml/cex" xmlns:w16cid="http://schemas.microsoft.com/office/word/2016/wordml/cid" xmlns:w16="http://schemas.microsoft.com/office/word/2018/wordml" xmlns:w16sdtdh="http://schemas.microsoft.com/office/word/2020/wordml/sdtdatahash" xmlns:w16se="http://schemas.microsoft.com/office/word/2015/wordml/symex" xmlns:wpg="http://schemas.microsoft.com/office/word/2010/wordprocessingGroup" xmlns:wpi="http://schemas.microsoft.com/office/word/2010/wordprocessingInk" xmlns:wne="http://schemas.microsoft.com/office/word/2006/wordml" xmlns:wps="http://schemas.microsoft.com/office/word/2010/wordprocessingShape" mc:Ignorable="w14 w15 w16se w16cid w16 w16cex w16sdtdh wp14">
   <w:body>
     <w:p>
       <w:pPr>
@@ -88,15 +88,32 @@
           <w:lang w:val="en-US"/>
         </w:rPr>
       </w:pPr>
-      <w:hyperlink r:id="rId4" w:history="1">
-        <w:r>
-          <w:rPr>
-            <w:rStyle w:val="Collegamentoipertestuale"/>
-            <w:lang w:val="en-US"/>
-          </w:rPr>
-          <w:t>https://arxiv.org/abs/2308.08747</w:t>
-        </w:r>
-      </w:hyperlink>
+      <w:r>
+        <w:fldChar w:fldCharType="begin"/>
+      </w:r>
+      <w:r>
+        <w:rPr>
+          <w:lang w:val="en-US"/>
+        </w:rPr>
+        <w:instrText xml:space="preserve"> HYPERLINK "https://arxiv.org/abs/2308.08747" </w:instrText>
+      </w:r>
+      <w:r>
+        <w:fldChar w:fldCharType="separate"/>
+      </w:r>
+      <w:r>
+        <w:rPr>
+          <w:rStyle w:val="Collegamentoipertestuale"/>
+          <w:lang w:val="en-US"/>
+        </w:rPr>
+        <w:t>https://arxiv.org/abs/2308.08747</w:t>
+      </w:r>
+      <w:r>
+        <w:rPr>
+          <w:rStyle w:val="Collegamentoipertestuale"/>
+          <w:lang w:val="en-US"/>
+        </w:rPr>
+        <w:fldChar w:fldCharType="end"/>
+      </w:r>
     </w:p>
     <w:p>
       <w:pPr>
@@ -116,20 +133,42 @@
           <w:lang w:val="en-US"/>
         </w:rPr>
       </w:pPr>
-      <w:hyperlink r:id="rId5" w:history="1">
-        <w:r>
-          <w:rPr>
-            <w:rStyle w:val="Collegamentoipertestuale"/>
-            <w:rFonts w:ascii="Segoe UI" w:hAnsi="Segoe UI" w:cs="Segoe UI"/>
-            <w:b/>
-            <w:bCs/>
-            <w:color w:val="EE0000"/>
-            <w:u w:val="none"/>
-            <w:lang w:val="en-US"/>
-          </w:rPr>
-          <w:t>Revisiting Catastrophic Forgetting in Large Language Model Tuning</w:t>
-        </w:r>
-      </w:hyperlink>
+      <w:r>
+        <w:fldChar w:fldCharType="begin"/>
+      </w:r>
+      <w:r>
+        <w:rPr>
+          <w:lang w:val="en-US"/>
+        </w:rPr>
+        <w:instrText xml:space="preserve"> HYPERLINK "https://aclanthology.org/2024.findings-emnlp.249.pdf" </w:instrText>
+      </w:r>
+      <w:r>
+        <w:fldChar w:fldCharType="separate"/>
+      </w:r>
+      <w:r>
+        <w:rPr>
+          <w:rStyle w:val="Collegamentoipertestuale"/>
+          <w:rFonts w:ascii="Segoe UI" w:hAnsi="Segoe UI" w:cs="Segoe UI"/>
+          <w:b/>
+          <w:bCs/>
+          <w:color w:val="EE0000"/>
+          <w:u w:val="none"/>
+          <w:lang w:val="en-US"/>
+        </w:rPr>
+        <w:t>Revisiting Catastrophic Forgetting in Large Language Model Tuning</w:t>
+      </w:r>
+      <w:r>
+        <w:rPr>
+          <w:rStyle w:val="Collegamentoipertestuale"/>
+          <w:rFonts w:ascii="Segoe UI" w:hAnsi="Segoe UI" w:cs="Segoe UI"/>
+          <w:b/>
+          <w:bCs/>
+          <w:color w:val="EE0000"/>
+          <w:u w:val="none"/>
+          <w:lang w:val="en-US"/>
+        </w:rPr>
+        <w:fldChar w:fldCharType="end"/>
+      </w:r>
     </w:p>
     <w:p>
       <w:pPr>
@@ -173,15 +212,32 @@
           <w:lang w:val="en-US"/>
         </w:rPr>
       </w:pPr>
-      <w:hyperlink r:id="rId6" w:history="1">
-        <w:r>
-          <w:rPr>
-            <w:rStyle w:val="Collegamentoipertestuale"/>
-            <w:lang w:val="en-US"/>
-          </w:rPr>
-          <w:t>https://aclanthology.org/2024.findings-emnlp.249/</w:t>
-        </w:r>
-      </w:hyperlink>
+      <w:r>
+        <w:fldChar w:fldCharType="begin"/>
+      </w:r>
+      <w:r>
+        <w:rPr>
+          <w:lang w:val="en-US"/>
+        </w:rPr>
+        <w:instrText xml:space="preserve"> HYPERLINK "https://aclanthology.org/2024.findings-emnlp.249/" </w:instrText>
+      </w:r>
+      <w:r>
+        <w:fldChar w:fldCharType="separate"/>
+      </w:r>
+      <w:r>
+        <w:rPr>
+          <w:rStyle w:val="Collegamentoipertestuale"/>
+          <w:lang w:val="en-US"/>
+        </w:rPr>
+        <w:t>https://aclanthology.org/2024.findings-emnlp.249/</w:t>
+      </w:r>
+      <w:r>
+        <w:rPr>
+          <w:rStyle w:val="Collegamentoipertestuale"/>
+          <w:lang w:val="en-US"/>
+        </w:rPr>
+        <w:fldChar w:fldCharType="end"/>
+      </w:r>
     </w:p>
     <w:p>
       <w:pPr>
@@ -266,15 +322,32 @@
           <w:lang w:val="en-US"/>
         </w:rPr>
       </w:pPr>
-      <w:hyperlink r:id="rId7" w:history="1">
-        <w:r>
-          <w:rPr>
-            <w:rStyle w:val="Collegamentoipertestuale"/>
-            <w:lang w:val="en-US"/>
-          </w:rPr>
-          <w:t>https://arxiv.org/html/2501.13669v2</w:t>
-        </w:r>
-      </w:hyperlink>
+      <w:r>
+        <w:fldChar w:fldCharType="begin"/>
+      </w:r>
+      <w:r>
+        <w:rPr>
+          <w:lang w:val="en-US"/>
+        </w:rPr>
+        <w:instrText xml:space="preserve"> HYPERLINK "https://arxiv.org/html/2501.13669v2" </w:instrText>
+      </w:r>
+      <w:r>
+        <w:fldChar w:fldCharType="separate"/>
+      </w:r>
+      <w:r>
+        <w:rPr>
+          <w:rStyle w:val="Collegamentoipertestuale"/>
+          <w:lang w:val="en-US"/>
+        </w:rPr>
+        <w:t>https://arxiv.org/html/2501.13669v2</w:t>
+      </w:r>
+      <w:r>
+        <w:rPr>
+          <w:rStyle w:val="Collegamentoipertestuale"/>
+          <w:lang w:val="en-US"/>
+        </w:rPr>
+        <w:fldChar w:fldCharType="end"/>
+      </w:r>
     </w:p>
     <w:p>
       <w:pPr>
@@ -290,7 +363,7 @@
         <w:jc w:val="center"/>
         <w:rPr>
           <w:rFonts w:ascii="rival-sans" w:hAnsi="rival-sans"/>
-          <w:color w:val="F9F7F7"/>
+          <w:color w:val="FF0000"/>
           <w:lang w:val="en-US"/>
         </w:rPr>
       </w:pPr>
@@ -299,7 +372,7 @@
           <w:rFonts w:ascii="rival-sans" w:hAnsi="rival-sans"/>
           <w:b/>
           <w:bCs/>
-          <w:color w:val="F9F7F7"/>
+          <w:color w:val="FF0000"/>
           <w:lang w:val="en-US"/>
         </w:rPr>
         <w:t>Interpretable Catastrophic Forgetting of Large Language Model Fine-tuning via Instruction Vector</w:t>
@@ -369,29 +442,32 @@
           <w:lang w:val="en-US"/>
         </w:rPr>
       </w:pPr>
-      <w:hyperlink r:id="rId8" w:history="1">
-        <w:r>
-          <w:rPr>
-            <w:rStyle w:val="Collegamentoipertestuale"/>
-            <w:lang w:val="en-US"/>
-          </w:rPr>
-          <w:t>https://arxiv.org/html/24</w:t>
-        </w:r>
-        <w:r>
-          <w:rPr>
-            <w:rStyle w:val="Collegamentoipertestuale"/>
-            <w:lang w:val="en-US"/>
-          </w:rPr>
-          <w:t>0</w:t>
-        </w:r>
-        <w:r>
-          <w:rPr>
-            <w:rStyle w:val="Collegamentoipertestuale"/>
-            <w:lang w:val="en-US"/>
-          </w:rPr>
-          <w:t>6.12227v1</w:t>
-        </w:r>
-      </w:hyperlink>
+      <w:r>
+        <w:fldChar w:fldCharType="begin"/>
+      </w:r>
+      <w:r>
+        <w:rPr>
+          <w:lang w:val="en-US"/>
+        </w:rPr>
+        <w:instrText xml:space="preserve"> HYPERLINK "https://arxiv.org/html/2406.12227v1" </w:instrText>
+      </w:r>
+      <w:r>
+        <w:fldChar w:fldCharType="separate"/>
+      </w:r>
+      <w:r>
+        <w:rPr>
+          <w:rStyle w:val="Collegamentoipertestuale"/>
+          <w:lang w:val="en-US"/>
+        </w:rPr>
+        <w:t>https://arxiv.org/html/2406.12227v1</w:t>
+      </w:r>
+      <w:r>
+        <w:rPr>
+          <w:rStyle w:val="Collegamentoipertestuale"/>
+          <w:lang w:val="en-US"/>
+        </w:rPr>
+        <w:fldChar w:fldCharType="end"/>
+      </w:r>
     </w:p>
     <w:p>
       <w:pPr>
@@ -472,7 +548,7 @@
                     </pic:cNvPicPr>
                   </pic:nvPicPr>
                   <pic:blipFill>
-                    <a:blip r:embed="rId9">
+                    <a:blip r:embed="rId4">
                       <a:extLst>
                         <a:ext uri="{28A0092B-C50C-407E-A947-70E740481C1C}">
                           <a14:useLocalDpi xmlns:a14="http://schemas.microsoft.com/office/drawing/2010/main" val="0"/>
@@ -539,7 +615,7 @@
                     </pic:cNvPicPr>
                   </pic:nvPicPr>
                   <pic:blipFill>
-                    <a:blip r:embed="rId10">
+                    <a:blip r:embed="rId5">
                       <a:extLst>
                         <a:ext uri="{28A0092B-C50C-407E-A947-70E740481C1C}">
                           <a14:useLocalDpi xmlns:a14="http://schemas.microsoft.com/office/drawing/2010/main" val="0"/>
@@ -606,7 +682,7 @@
                     </pic:cNvPicPr>
                   </pic:nvPicPr>
                   <pic:blipFill>
-                    <a:blip r:embed="rId10">
+                    <a:blip r:embed="rId5">
                       <a:extLst>
                         <a:ext uri="{28A0092B-C50C-407E-A947-70E740481C1C}">
                           <a14:useLocalDpi xmlns:a14="http://schemas.microsoft.com/office/drawing/2010/main" val="0"/>
@@ -691,7 +767,7 @@
           <w:lang w:val="en-US"/>
         </w:rPr>
       </w:pPr>
-      <w:hyperlink r:id="rId11" w:history="1">
+      <w:hyperlink r:id="rId6" w:history="1">
         <w:r>
           <w:rPr>
             <w:rStyle w:val="Collegamentoipertestuale"/>
@@ -712,7 +788,7 @@
           <w:lang w:val="en-US"/>
         </w:rPr>
       </w:pPr>
-      <w:hyperlink r:id="rId12" w:history="1">
+      <w:hyperlink r:id="rId7" w:history="1">
         <w:r>
           <w:rPr>
             <w:rStyle w:val="Collegamentoipertestuale"/>
@@ -789,7 +865,7 @@
           <w:lang w:val="en-US"/>
         </w:rPr>
       </w:pPr>
-      <w:hyperlink r:id="rId13" w:history="1">
+      <w:hyperlink r:id="rId8" w:history="1">
         <w:r>
           <w:rPr>
             <w:rStyle w:val="Collegamentoipertestuale"/>
@@ -837,7 +913,7 @@
 </file>
 
 <file path=word/styles.xml><?xml version="1.0" encoding="utf-8"?>
-<w:styles xmlns:mc="http://schemas.openxmlformats.org/markup-compatibility/2006" xmlns:r="http://schemas.openxmlformats.org/officeDocument/2006/relationships" xmlns:w="http://schemas.openxmlformats.org/wordprocessingml/2006/main" xmlns:w14="http://schemas.microsoft.com/office/word/2010/wordml" xmlns:w15="http://schemas.microsoft.com/office/word/2012/wordml" xmlns:w16cex="http://schemas.microsoft.com/office/word/2018/wordml/cex" xmlns:w16cid="http://schemas.microsoft.com/office/word/2016/wordml/cid" xmlns:w16="http://schemas.microsoft.com/office/word/2018/wordml" xmlns:w16du="http://schemas.microsoft.com/office/word/2023/wordml/word16du" xmlns:w16sdtdh="http://schemas.microsoft.com/office/word/2020/wordml/sdtdatahash" xmlns:w16sdtfl="http://schemas.microsoft.com/office/word/2024/wordml/sdtformatlock" xmlns:w16se="http://schemas.microsoft.com/office/word/2015/wordml/symex" mc:Ignorable="w14 w15 w16se w16cid w16 w16cex w16sdtdh w16sdtfl w16du">
+<w:styles xmlns:mc="http://schemas.openxmlformats.org/markup-compatibility/2006" xmlns:r="http://schemas.openxmlformats.org/officeDocument/2006/relationships" xmlns:w="http://schemas.openxmlformats.org/wordprocessingml/2006/main" xmlns:w14="http://schemas.microsoft.com/office/word/2010/wordml" xmlns:w15="http://schemas.microsoft.com/office/word/2012/wordml" xmlns:w16cex="http://schemas.microsoft.com/office/word/2018/wordml/cex" xmlns:w16cid="http://schemas.microsoft.com/office/word/2016/wordml/cid" xmlns:w16="http://schemas.microsoft.com/office/word/2018/wordml" xmlns:w16sdtdh="http://schemas.microsoft.com/office/word/2020/wordml/sdtdatahash" xmlns:w16se="http://schemas.microsoft.com/office/word/2015/wordml/symex" mc:Ignorable="w14 w15 w16se w16cid w16 w16cex w16sdtdh">
   <w:docDefaults>
     <w:rPrDefault>
       <w:rPr>
